--- a/Requirements.docx
+++ b/Requirements.docx
@@ -3,25 +3,106 @@
 <w:document xmlns:wpc="http://schemas.microsoft.com/office/word/2010/wordprocessingCanvas" xmlns:mc="http://schemas.openxmlformats.org/markup-compatibility/2006" xmlns:o="urn:schemas-microsoft-com:office:office" xmlns:r="http://schemas.openxmlformats.org/officeDocument/2006/relationships" xmlns:m="http://schemas.openxmlformats.org/officeDocument/2006/math" xmlns:v="urn:schemas-microsoft-com:vml" xmlns:wp14="http://schemas.microsoft.com/office/word/2010/wordprocessingDrawing" xmlns:wp="http://schemas.openxmlformats.org/drawingml/2006/wordprocessingDrawing" xmlns:w10="urn:schemas-microsoft-com:office:word" xmlns:w="http://schemas.openxmlformats.org/wordprocessingml/2006/main" xmlns:w14="http://schemas.microsoft.com/office/word/2010/wordml" xmlns:wpg="http://schemas.microsoft.com/office/word/2010/wordprocessingGroup" xmlns:wpi="http://schemas.microsoft.com/office/word/2010/wordprocessingInk" xmlns:wne="http://schemas.microsoft.com/office/word/2006/wordml" xmlns:wps="http://schemas.microsoft.com/office/word/2010/wordprocessingShape" mc:Ignorable="w14 wp14">
   <w:body>
     <w:p>
-      <w:bookmarkStart w:id="0" w:name="_GoBack"/>
-      <w:r>
+      <w:pPr>
+        <w:rPr>
+          <w:rFonts w:ascii="Arial Rounded MT Bold" w:hAnsi="Arial Rounded MT Bold"/>
+          <w:b/>
+          <w:bCs/>
+          <w:sz w:val="32"/>
+          <w:szCs w:val="32"/>
+        </w:rPr>
+      </w:pPr>
+      <w:r>
+        <w:rPr>
+          <w:rFonts w:ascii="Arial Rounded MT Bold" w:hAnsi="Arial Rounded MT Bold"/>
+          <w:b/>
+          <w:bCs/>
+          <w:sz w:val="32"/>
+          <w:szCs w:val="32"/>
+        </w:rPr>
+        <w:t xml:space="preserve">     </w:t>
+      </w:r>
+      <w:r>
+        <w:rPr>
+          <w:rFonts w:ascii="Arial Rounded MT Bold" w:hAnsi="Arial Rounded MT Bold"/>
+          <w:b/>
+          <w:bCs/>
+          <w:sz w:val="32"/>
+          <w:szCs w:val="32"/>
+        </w:rPr>
+        <w:t xml:space="preserve">                       </w:t>
+      </w:r>
+      <w:r>
+        <w:rPr>
+          <w:rFonts w:ascii="Arial Rounded MT Bold" w:hAnsi="Arial Rounded MT Bold"/>
+          <w:b/>
+          <w:bCs/>
+          <w:sz w:val="32"/>
+          <w:szCs w:val="32"/>
+        </w:rPr>
+        <w:t xml:space="preserve">                    </w:t>
+      </w:r>
+      <w:r>
+        <w:rPr>
+          <w:rFonts w:ascii="Arial Rounded MT Bold" w:hAnsi="Arial Rounded MT Bold"/>
+          <w:b/>
+          <w:bCs/>
+          <w:sz w:val="32"/>
+          <w:szCs w:val="32"/>
+        </w:rPr>
+        <w:t>KHAN</w:t>
+      </w:r>
+      <w:r>
+        <w:rPr>
+          <w:rFonts w:ascii="Arial Rounded MT Bold" w:hAnsi="Arial Rounded MT Bold"/>
+          <w:b/>
+          <w:bCs/>
+          <w:sz w:val="32"/>
+          <w:szCs w:val="32"/>
+        </w:rPr>
+        <w:t>A</w:t>
+      </w:r>
+      <w:r>
+        <w:rPr>
+          <w:rFonts w:ascii="Arial Rounded MT Bold" w:hAnsi="Arial Rounded MT Bold"/>
+          <w:b/>
+          <w:bCs/>
+          <w:sz w:val="32"/>
+          <w:szCs w:val="32"/>
+        </w:rPr>
+        <w:t>.COM</w:t>
+      </w:r>
+      <w:r>
+        <w:rPr>
+          <w:rFonts w:ascii="Arial Rounded MT Bold" w:hAnsi="Arial Rounded MT Bold"/>
+          <w:b/>
+          <w:bCs/>
+          <w:sz w:val="32"/>
+          <w:szCs w:val="32"/>
+        </w:rPr>
+        <w:t xml:space="preserve">             </w:t>
+      </w:r>
+    </w:p>
+    <w:p>
+      <w:pPr>
         <w:rPr>
           <w:b/>
           <w:bCs/>
           <w:sz w:val="32"/>
           <w:szCs w:val="32"/>
         </w:rPr>
-        <w:t xml:space="preserve">     </w:t>
-      </w:r>
-      <w:r>
+      </w:pPr>
+    </w:p>
+    <w:p>
+      <w:pPr>
         <w:rPr>
           <w:b/>
           <w:bCs/>
           <w:sz w:val="32"/>
           <w:szCs w:val="32"/>
         </w:rPr>
-        <w:t xml:space="preserve">                       </w:t>
-      </w:r>
+      </w:pPr>
+      <w:proofErr w:type="gramStart"/>
       <w:r>
         <w:rPr>
           <w:b/>
@@ -29,8 +110,9 @@
           <w:sz w:val="32"/>
           <w:szCs w:val="32"/>
         </w:rPr>
-        <w:t xml:space="preserve">                          </w:t>
-      </w:r>
+        <w:t>Business  Information</w:t>
+      </w:r>
+      <w:proofErr w:type="gramEnd"/>
       <w:r>
         <w:rPr>
           <w:b/>
@@ -38,26 +120,103 @@
           <w:sz w:val="32"/>
           <w:szCs w:val="32"/>
         </w:rPr>
+        <w:t>:</w:t>
+      </w:r>
+      <w:bookmarkStart w:id="0" w:name="_GoBack"/>
+      <w:bookmarkEnd w:id="0"/>
+    </w:p>
+    <w:p>
+      <w:pPr>
+        <w:rPr>
+          <w:bCs/>
+        </w:rPr>
+      </w:pPr>
+      <w:r>
+        <w:rPr>
+          <w:b/>
+          <w:bCs/>
+        </w:rPr>
+        <w:t xml:space="preserve"> </w:t>
+      </w:r>
+      <w:r>
+        <w:rPr>
+          <w:b/>
+          <w:bCs/>
+        </w:rPr>
         <w:t xml:space="preserve">  </w:t>
       </w:r>
       <w:r>
+        <w:rPr>
+          <w:bCs/>
+        </w:rPr>
+        <w:t>Online food ordering is the process of ordering food throu</w:t>
+      </w:r>
+      <w:r>
+        <w:rPr>
+          <w:bCs/>
+        </w:rPr>
+        <w:t xml:space="preserve">gh the </w:t>
+      </w:r>
+      <w:r>
+        <w:rPr>
+          <w:bCs/>
+        </w:rPr>
+        <w:t>restaurant's website or app.</w:t>
+      </w:r>
+    </w:p>
+    <w:p>
+      <w:r>
+        <w:t xml:space="preserve">Here we come up with exclusive idea on online food </w:t>
+      </w:r>
+      <w:proofErr w:type="gramStart"/>
+      <w:r>
+        <w:t>orderi</w:t>
+      </w:r>
+      <w:r>
+        <w:t>ng .</w:t>
+      </w:r>
+      <w:proofErr w:type="gramEnd"/>
+      <w:r>
+        <w:t xml:space="preserve"> </w:t>
+      </w:r>
+      <w:r>
+        <w:t>User</w:t>
+      </w:r>
+      <w:r>
+        <w:t xml:space="preserve"> can reach out </w:t>
+      </w:r>
+      <w:r>
+        <w:t xml:space="preserve">to </w:t>
+      </w:r>
+      <w:r>
+        <w:t xml:space="preserve">multiple restaurants in one </w:t>
+      </w:r>
+      <w:r>
+        <w:t xml:space="preserve">website and ordering any food type </w:t>
+      </w:r>
+      <w:r>
+        <w:t>according to location with on time door delivery.</w:t>
+      </w:r>
+    </w:p>
+    <w:p>
+      <w:pPr>
         <w:rPr>
           <w:b/>
           <w:bCs/>
           <w:sz w:val="32"/>
           <w:szCs w:val="32"/>
         </w:rPr>
-        <w:t>KHAN</w:t>
-      </w:r>
-      <w:r>
+      </w:pPr>
+    </w:p>
+    <w:p>
+      <w:pPr>
         <w:rPr>
           <w:b/>
           <w:bCs/>
           <w:sz w:val="32"/>
           <w:szCs w:val="32"/>
         </w:rPr>
-        <w:t>.COM</w:t>
-      </w:r>
+      </w:pPr>
       <w:r>
         <w:rPr>
           <w:b/>
@@ -65,10 +224,124 @@
           <w:sz w:val="32"/>
           <w:szCs w:val="32"/>
         </w:rPr>
-        <w:t xml:space="preserve">                 </w:t>
+        <w:t>Business Objectives:</w:t>
       </w:r>
     </w:p>
-    <w:bookmarkEnd w:id="0"/>
+    <w:p>
+      <w:r>
+        <w:t xml:space="preserve">Following are the business objectives </w:t>
+      </w:r>
+      <w:proofErr w:type="gramStart"/>
+      <w:r>
+        <w:t xml:space="preserve">of </w:t>
+      </w:r>
+      <w:r>
+        <w:t xml:space="preserve"> khan</w:t>
+      </w:r>
+      <w:r>
+        <w:t>a</w:t>
+      </w:r>
+      <w:r>
+        <w:t>.com</w:t>
+      </w:r>
+      <w:proofErr w:type="gramEnd"/>
+      <w:r>
+        <w:t xml:space="preserve"> </w:t>
+      </w:r>
+      <w:r>
+        <w:t>app:</w:t>
+      </w:r>
+    </w:p>
+    <w:p>
+      <w:pPr>
+        <w:ind w:left="720"/>
+      </w:pPr>
+    </w:p>
+    <w:p>
+      <w:pPr>
+        <w:numPr>
+          <w:ilvl w:val="0"/>
+          <w:numId w:val="3"/>
+        </w:numPr>
+      </w:pPr>
+      <w:r>
+        <w:t>Order food from any restaurant</w:t>
+      </w:r>
+      <w:r>
+        <w:t xml:space="preserve"> </w:t>
+      </w:r>
+    </w:p>
+    <w:p>
+      <w:pPr>
+        <w:numPr>
+          <w:ilvl w:val="0"/>
+          <w:numId w:val="3"/>
+        </w:numPr>
+      </w:pPr>
+      <w:r>
+        <w:t xml:space="preserve">Get </w:t>
+      </w:r>
+      <w:r>
+        <w:t>offers on</w:t>
+      </w:r>
+      <w:r>
+        <w:t xml:space="preserve"> your favourite food.</w:t>
+      </w:r>
+    </w:p>
+    <w:p>
+      <w:pPr>
+        <w:numPr>
+          <w:ilvl w:val="0"/>
+          <w:numId w:val="3"/>
+        </w:numPr>
+      </w:pPr>
+      <w:r>
+        <w:t>User friendly</w:t>
+      </w:r>
+    </w:p>
+    <w:p>
+      <w:pPr>
+        <w:numPr>
+          <w:ilvl w:val="0"/>
+          <w:numId w:val="3"/>
+        </w:numPr>
+      </w:pPr>
+      <w:r>
+        <w:t>Both user and restaurants satisfaction</w:t>
+      </w:r>
+    </w:p>
+    <w:p>
+      <w:pPr>
+        <w:numPr>
+          <w:ilvl w:val="0"/>
+          <w:numId w:val="3"/>
+        </w:numPr>
+      </w:pPr>
+      <w:r>
+        <w:t>On time delivery</w:t>
+      </w:r>
+    </w:p>
+    <w:p>
+      <w:pPr>
+        <w:rPr>
+          <w:b/>
+          <w:bCs/>
+          <w:sz w:val="32"/>
+          <w:szCs w:val="32"/>
+        </w:rPr>
+      </w:pPr>
+    </w:p>
+    <w:p>
+      <w:r>
+        <w:rPr>
+          <w:b/>
+          <w:bCs/>
+          <w:sz w:val="32"/>
+          <w:szCs w:val="32"/>
+        </w:rPr>
+        <w:t xml:space="preserve">    </w:t>
+      </w:r>
+    </w:p>
     <w:p>
       <w:pPr>
         <w:rPr>
@@ -326,13 +599,19 @@
               <w:t>sers</w:t>
             </w:r>
             <w:r>
-              <w:t xml:space="preserve"> and</w:t>
-            </w:r>
-            <w:r>
               <w:t xml:space="preserve"> </w:t>
             </w:r>
             <w:r>
-              <w:t xml:space="preserve">Restaurants </w:t>
+              <w:t xml:space="preserve"> </w:t>
+            </w:r>
+            <w:r>
+              <w:t>Restaurants</w:t>
+            </w:r>
+            <w:r>
+              <w:t xml:space="preserve"> and Delivery Partner </w:t>
+            </w:r>
+            <w:r>
+              <w:t xml:space="preserve"> </w:t>
             </w:r>
           </w:p>
         </w:tc>
@@ -377,8 +656,12 @@
           </w:tcPr>
           <w:p>
             <w:pPr>
-              <w:pStyle w:val="TableContents"/>
-              <w:jc w:val="center"/>
+              <w:pStyle w:val="ListBullet"/>
+              <w:numPr>
+                <w:ilvl w:val="0"/>
+                <w:numId w:val="0"/>
+              </w:numPr>
+              <w:ind w:left="360"/>
             </w:pPr>
             <w:r>
               <w:t xml:space="preserve">The Admin </w:t>
@@ -386,6 +669,9 @@
             <w:r>
               <w:t xml:space="preserve"> has facility to add/edit/delete the Restaurants</w:t>
             </w:r>
+            <w:r>
+              <w:t xml:space="preserve"> and delivery partners</w:t>
+            </w:r>
           </w:p>
         </w:tc>
       </w:tr>
@@ -787,7 +1073,13 @@
               <w:t xml:space="preserve"> </w:t>
             </w:r>
             <w:r>
-              <w:t xml:space="preserve">Restaurants, and </w:t>
+              <w:t xml:space="preserve">Restaurants, </w:t>
+            </w:r>
+            <w:r>
+              <w:t xml:space="preserve">Delivery partners </w:t>
+            </w:r>
+            <w:r>
+              <w:t xml:space="preserve">and </w:t>
             </w:r>
             <w:r>
               <w:t>details.</w:t>
@@ -969,6 +1261,7 @@
               <w:jc w:val="center"/>
             </w:pPr>
             <w:r>
+              <w:lastRenderedPageBreak/>
               <w:t>FR 5.1</w:t>
             </w:r>
           </w:p>
@@ -1042,16 +1335,7 @@
               <w:jc w:val="center"/>
             </w:pPr>
             <w:r>
-              <w:t xml:space="preserve">Item </w:t>
-            </w:r>
-            <w:r>
-              <w:t>Management: add</w:t>
-            </w:r>
-            <w:r>
-              <w:t>/delete/modify the item details</w:t>
-            </w:r>
-            <w:r>
-              <w:t>.</w:t>
+              <w:t>Item Management: add/delete/modify the item details.</w:t>
             </w:r>
           </w:p>
         </w:tc>
@@ -1099,13 +1383,7 @@
               <w:pStyle w:val="TableContents"/>
             </w:pPr>
             <w:r>
-              <w:t xml:space="preserve">                           </w:t>
-            </w:r>
-            <w:r>
-              <w:t xml:space="preserve">Food </w:t>
-            </w:r>
-            <w:r>
-              <w:t>container: Availability of item/day/week</w:t>
+              <w:t xml:space="preserve">                           Food container: Availability of item/day/week</w:t>
             </w:r>
           </w:p>
         </w:tc>
@@ -1238,10 +1516,51 @@
               <w:jc w:val="center"/>
             </w:pPr>
             <w:r>
-              <w:t xml:space="preserve">Display of transaction details according to the </w:t>
-            </w:r>
-            <w:r>
-              <w:t xml:space="preserve">items/ Date wise </w:t>
+              <w:t xml:space="preserve">Display of transaction details according to the items/ Date wise </w:t>
+            </w:r>
+          </w:p>
+        </w:tc>
+      </w:tr>
+      <w:tr>
+        <w:tc>
+          <w:tcPr>
+            <w:tcW w:w="963" w:type="dxa"/>
+            <w:tcBorders>
+              <w:left w:val="single" w:sz="2" w:space="0" w:color="000001"/>
+            </w:tcBorders>
+            <w:shd w:val="clear" w:color="auto" w:fill="auto"/>
+            <w:tcMar>
+              <w:left w:w="51" w:type="dxa"/>
+            </w:tcMar>
+          </w:tcPr>
+          <w:p>
+            <w:pPr>
+              <w:pStyle w:val="TableContents"/>
+              <w:jc w:val="center"/>
+            </w:pPr>
+            <w:r>
+              <w:t>FR 6.2</w:t>
+            </w:r>
+          </w:p>
+        </w:tc>
+        <w:tc>
+          <w:tcPr>
+            <w:tcW w:w="8680" w:type="dxa"/>
+            <w:tcBorders>
+              <w:left w:val="single" w:sz="2" w:space="0" w:color="000001"/>
+              <w:right w:val="single" w:sz="2" w:space="0" w:color="000001"/>
+            </w:tcBorders>
+            <w:shd w:val="clear" w:color="auto" w:fill="auto"/>
+            <w:tcMar>
+              <w:left w:w="51" w:type="dxa"/>
+            </w:tcMar>
+          </w:tcPr>
+          <w:p>
+            <w:pPr>
+              <w:jc w:val="center"/>
+            </w:pPr>
+            <w:r>
+              <w:t xml:space="preserve">Details of food pick up boy/girl </w:t>
             </w:r>
           </w:p>
         </w:tc>
@@ -1308,6 +1627,58 @@
               <w:jc w:val="center"/>
             </w:pPr>
             <w:r>
+              <w:rPr>
+                <w:b/>
+                <w:bCs/>
+              </w:rPr>
+              <w:t>Req. Id</w:t>
+            </w:r>
+          </w:p>
+        </w:tc>
+        <w:tc>
+          <w:tcPr>
+            <w:tcW w:w="8680" w:type="dxa"/>
+            <w:tcBorders>
+              <w:left w:val="single" w:sz="2" w:space="0" w:color="000001"/>
+              <w:right w:val="single" w:sz="2" w:space="0" w:color="000001"/>
+            </w:tcBorders>
+            <w:shd w:val="clear" w:color="auto" w:fill="auto"/>
+            <w:tcMar>
+              <w:left w:w="51" w:type="dxa"/>
+            </w:tcMar>
+          </w:tcPr>
+          <w:p>
+            <w:pPr>
+              <w:jc w:val="center"/>
+            </w:pPr>
+            <w:r>
+              <w:rPr>
+                <w:b/>
+                <w:bCs/>
+              </w:rPr>
+              <w:t>Description</w:t>
+            </w:r>
+          </w:p>
+        </w:tc>
+      </w:tr>
+      <w:tr>
+        <w:tc>
+          <w:tcPr>
+            <w:tcW w:w="963" w:type="dxa"/>
+            <w:tcBorders>
+              <w:left w:val="single" w:sz="2" w:space="0" w:color="000001"/>
+            </w:tcBorders>
+            <w:shd w:val="clear" w:color="auto" w:fill="auto"/>
+            <w:tcMar>
+              <w:left w:w="51" w:type="dxa"/>
+            </w:tcMar>
+          </w:tcPr>
+          <w:p>
+            <w:pPr>
+              <w:pStyle w:val="TableContents"/>
+              <w:jc w:val="center"/>
+            </w:pPr>
+            <w:r>
               <w:t>FR 7</w:t>
             </w:r>
           </w:p>
@@ -1352,10 +1723,51 @@
               <w:jc w:val="center"/>
             </w:pPr>
             <w:r>
-              <w:t>F</w:t>
-            </w:r>
-            <w:r>
-              <w:t>R 7.1</w:t>
+              <w:t>FR 7.0</w:t>
+            </w:r>
+          </w:p>
+        </w:tc>
+        <w:tc>
+          <w:tcPr>
+            <w:tcW w:w="8680" w:type="dxa"/>
+            <w:tcBorders>
+              <w:left w:val="single" w:sz="2" w:space="0" w:color="000001"/>
+              <w:right w:val="single" w:sz="2" w:space="0" w:color="000001"/>
+            </w:tcBorders>
+            <w:shd w:val="clear" w:color="auto" w:fill="auto"/>
+            <w:tcMar>
+              <w:left w:w="51" w:type="dxa"/>
+            </w:tcMar>
+          </w:tcPr>
+          <w:p>
+            <w:pPr>
+              <w:jc w:val="center"/>
+            </w:pPr>
+            <w:r>
+              <w:t>Get the notification from restaurants for food delivery</w:t>
+            </w:r>
+          </w:p>
+        </w:tc>
+      </w:tr>
+      <w:tr>
+        <w:tc>
+          <w:tcPr>
+            <w:tcW w:w="963" w:type="dxa"/>
+            <w:tcBorders>
+              <w:left w:val="single" w:sz="2" w:space="0" w:color="000001"/>
+            </w:tcBorders>
+            <w:shd w:val="clear" w:color="auto" w:fill="auto"/>
+            <w:tcMar>
+              <w:left w:w="51" w:type="dxa"/>
+            </w:tcMar>
+          </w:tcPr>
+          <w:p>
+            <w:pPr>
+              <w:pStyle w:val="TableContents"/>
+              <w:jc w:val="center"/>
+            </w:pPr>
+            <w:r>
+              <w:t>FR 7.1</w:t>
             </w:r>
           </w:p>
         </w:tc>
@@ -1464,7 +1876,7 @@
               <w:jc w:val="center"/>
             </w:pPr>
             <w:r>
-              <w:t>Add/delete/edit delivery boy details</w:t>
+              <w:t>Add/delete/edit delivery boy/girl details</w:t>
             </w:r>
           </w:p>
         </w:tc>
@@ -1513,8 +1925,51 @@
           </w:p>
         </w:tc>
       </w:tr>
+      <w:tr>
+        <w:tc>
+          <w:tcPr>
+            <w:tcW w:w="963" w:type="dxa"/>
+            <w:tcBorders>
+              <w:left w:val="single" w:sz="2" w:space="0" w:color="000001"/>
+            </w:tcBorders>
+            <w:shd w:val="clear" w:color="auto" w:fill="auto"/>
+            <w:tcMar>
+              <w:left w:w="51" w:type="dxa"/>
+            </w:tcMar>
+          </w:tcPr>
+          <w:p>
+            <w:pPr>
+              <w:pStyle w:val="TableContents"/>
+              <w:jc w:val="center"/>
+            </w:pPr>
+            <w:r>
+              <w:t>FR 7.5</w:t>
+            </w:r>
+          </w:p>
+        </w:tc>
+        <w:tc>
+          <w:tcPr>
+            <w:tcW w:w="8680" w:type="dxa"/>
+            <w:tcBorders>
+              <w:left w:val="single" w:sz="2" w:space="0" w:color="000001"/>
+              <w:right w:val="single" w:sz="2" w:space="0" w:color="000001"/>
+            </w:tcBorders>
+            <w:shd w:val="clear" w:color="auto" w:fill="auto"/>
+            <w:tcMar>
+              <w:left w:w="51" w:type="dxa"/>
+            </w:tcMar>
+          </w:tcPr>
+          <w:p>
+            <w:pPr>
+              <w:jc w:val="center"/>
+            </w:pPr>
+            <w:r>
+              <w:t>Display of Delivery partner performance on customer ratings</w:t>
+            </w:r>
+          </w:p>
+        </w:tc>
+      </w:tr>
     </w:tbl>
-    <w:p/>
     <w:p/>
     <w:p/>
     <w:p>
@@ -1527,7 +1982,6 @@
         <w:rPr>
           <w:b/>
         </w:rPr>
-        <w:lastRenderedPageBreak/>
         <w:t>User:</w:t>
       </w:r>
     </w:p>
@@ -1688,6 +2142,54 @@
               <w:jc w:val="center"/>
             </w:pPr>
             <w:r>
+              <w:t xml:space="preserve">FR 8.0 </w:t>
+            </w:r>
+          </w:p>
+        </w:tc>
+        <w:tc>
+          <w:tcPr>
+            <w:tcW w:w="8680" w:type="dxa"/>
+            <w:tcBorders>
+              <w:top w:val="single" w:sz="2" w:space="0" w:color="000001"/>
+              <w:left w:val="single" w:sz="2" w:space="0" w:color="000001"/>
+              <w:bottom w:val="single" w:sz="2" w:space="0" w:color="000001"/>
+              <w:right w:val="single" w:sz="2" w:space="0" w:color="000001"/>
+            </w:tcBorders>
+            <w:shd w:val="clear" w:color="auto" w:fill="auto"/>
+            <w:tcMar>
+              <w:left w:w="51" w:type="dxa"/>
+            </w:tcMar>
+          </w:tcPr>
+          <w:p>
+            <w:pPr>
+              <w:jc w:val="center"/>
+            </w:pPr>
+            <w:r>
+              <w:t>Provision for add /delete/edit the delivery address.</w:t>
+            </w:r>
+          </w:p>
+        </w:tc>
+      </w:tr>
+      <w:tr>
+        <w:tc>
+          <w:tcPr>
+            <w:tcW w:w="963" w:type="dxa"/>
+            <w:tcBorders>
+              <w:top w:val="single" w:sz="2" w:space="0" w:color="000001"/>
+              <w:left w:val="single" w:sz="2" w:space="0" w:color="000001"/>
+              <w:bottom w:val="single" w:sz="2" w:space="0" w:color="000001"/>
+            </w:tcBorders>
+            <w:shd w:val="clear" w:color="auto" w:fill="auto"/>
+            <w:tcMar>
+              <w:left w:w="51" w:type="dxa"/>
+            </w:tcMar>
+          </w:tcPr>
+          <w:p>
+            <w:pPr>
+              <w:pStyle w:val="TableContents"/>
+              <w:jc w:val="center"/>
+            </w:pPr>
+            <w:r>
               <w:t>FR 8.1</w:t>
             </w:r>
           </w:p>
@@ -1908,11 +2410,9 @@
             <w:r>
               <w:t xml:space="preserve">Displaying of food items according to the restaurant with </w:t>
             </w:r>
-            <w:proofErr w:type="spellStart"/>
-            <w:r>
-              <w:t>availabilty</w:t>
-            </w:r>
-            <w:proofErr w:type="spellEnd"/>
+            <w:r>
+              <w:t>availability</w:t>
+            </w:r>
           </w:p>
         </w:tc>
       </w:tr>
@@ -2184,7 +2684,6 @@
             <w:tcW w:w="963" w:type="dxa"/>
             <w:tcBorders>
               <w:left w:val="single" w:sz="2" w:space="0" w:color="000001"/>
-              <w:bottom w:val="single" w:sz="2" w:space="0" w:color="000001"/>
             </w:tcBorders>
             <w:shd w:val="clear" w:color="auto" w:fill="auto"/>
             <w:tcMar>
@@ -2206,7 +2705,6 @@
             <w:tcW w:w="8680" w:type="dxa"/>
             <w:tcBorders>
               <w:left w:val="single" w:sz="2" w:space="0" w:color="000001"/>
-              <w:bottom w:val="single" w:sz="2" w:space="0" w:color="000001"/>
               <w:right w:val="single" w:sz="2" w:space="0" w:color="000001"/>
             </w:tcBorders>
             <w:shd w:val="clear" w:color="auto" w:fill="auto"/>
@@ -2221,6 +2719,56 @@
             </w:pPr>
             <w:r>
               <w:t>Thank you Page</w:t>
+            </w:r>
+          </w:p>
+        </w:tc>
+      </w:tr>
+      <w:tr>
+        <w:tc>
+          <w:tcPr>
+            <w:tcW w:w="963" w:type="dxa"/>
+            <w:tcBorders>
+              <w:left w:val="single" w:sz="2" w:space="0" w:color="000001"/>
+              <w:bottom w:val="single" w:sz="2" w:space="0" w:color="000001"/>
+            </w:tcBorders>
+            <w:shd w:val="clear" w:color="auto" w:fill="auto"/>
+            <w:tcMar>
+              <w:left w:w="51" w:type="dxa"/>
+            </w:tcMar>
+          </w:tcPr>
+          <w:p>
+            <w:pPr>
+              <w:pStyle w:val="TableContents"/>
+              <w:jc w:val="center"/>
+            </w:pPr>
+            <w:r>
+              <w:t>FR 9.7</w:t>
+            </w:r>
+            <w:r>
+              <w:t xml:space="preserve"> </w:t>
+            </w:r>
+          </w:p>
+        </w:tc>
+        <w:tc>
+          <w:tcPr>
+            <w:tcW w:w="8680" w:type="dxa"/>
+            <w:tcBorders>
+              <w:left w:val="single" w:sz="2" w:space="0" w:color="000001"/>
+              <w:bottom w:val="single" w:sz="2" w:space="0" w:color="000001"/>
+              <w:right w:val="single" w:sz="2" w:space="0" w:color="000001"/>
+            </w:tcBorders>
+            <w:shd w:val="clear" w:color="auto" w:fill="auto"/>
+            <w:tcMar>
+              <w:left w:w="51" w:type="dxa"/>
+            </w:tcMar>
+          </w:tcPr>
+          <w:p>
+            <w:pPr>
+              <w:pStyle w:val="TableContents"/>
+              <w:jc w:val="center"/>
+            </w:pPr>
+            <w:r>
+              <w:t>Rating to the delivery partner</w:t>
             </w:r>
           </w:p>
         </w:tc>
@@ -2243,6 +2791,27 @@
 <file path=word/numbering.xml><?xml version="1.0" encoding="utf-8"?>
 <w:numbering xmlns:wpc="http://schemas.microsoft.com/office/word/2010/wordprocessingCanvas" xmlns:mc="http://schemas.openxmlformats.org/markup-compatibility/2006" xmlns:o="urn:schemas-microsoft-com:office:office" xmlns:r="http://schemas.openxmlformats.org/officeDocument/2006/relationships" xmlns:m="http://schemas.openxmlformats.org/officeDocument/2006/math" xmlns:v="urn:schemas-microsoft-com:vml" xmlns:wp14="http://schemas.microsoft.com/office/word/2010/wordprocessingDrawing" xmlns:wp="http://schemas.openxmlformats.org/drawingml/2006/wordprocessingDrawing" xmlns:w10="urn:schemas-microsoft-com:office:word" xmlns:w="http://schemas.openxmlformats.org/wordprocessingml/2006/main" xmlns:w14="http://schemas.microsoft.com/office/word/2010/wordml" xmlns:wpg="http://schemas.microsoft.com/office/word/2010/wordprocessingGroup" xmlns:wpi="http://schemas.microsoft.com/office/word/2010/wordprocessingInk" xmlns:wne="http://schemas.microsoft.com/office/word/2006/wordml" xmlns:wps="http://schemas.microsoft.com/office/word/2010/wordprocessingShape" mc:Ignorable="w14 wp14">
   <w:abstractNum w:abstractNumId="0">
+    <w:nsid w:val="FFFFFF89"/>
+    <w:multiLevelType w:val="singleLevel"/>
+    <w:tmpl w:val="607CF8AE"/>
+    <w:lvl w:ilvl="0">
+      <w:start w:val="1"/>
+      <w:numFmt w:val="bullet"/>
+      <w:pStyle w:val="ListBullet"/>
+      <w:lvlText w:val=""/>
+      <w:lvlJc w:val="left"/>
+      <w:pPr>
+        <w:tabs>
+          <w:tab w:val="num" w:pos="360"/>
+        </w:tabs>
+        <w:ind w:left="360" w:hanging="360"/>
+      </w:pPr>
+      <w:rPr>
+        <w:rFonts w:ascii="Symbol" w:hAnsi="Symbol" w:hint="default"/>
+      </w:rPr>
+    </w:lvl>
+  </w:abstractNum>
+  <w:abstractNum w:abstractNumId="1">
     <w:nsid w:val="3FCC4706"/>
     <w:multiLevelType w:val="multilevel"/>
     <w:tmpl w:val="E898B502"/>
@@ -2364,7 +2933,7 @@
       </w:pPr>
     </w:lvl>
   </w:abstractNum>
-  <w:abstractNum w:abstractNumId="1">
+  <w:abstractNum w:abstractNumId="2">
     <w:nsid w:val="43391E90"/>
     <w:multiLevelType w:val="multilevel"/>
     <w:tmpl w:val="80163632"/>
@@ -2507,9 +3076,24 @@
     </w:lvl>
   </w:abstractNum>
   <w:num w:numId="1">
+    <w:abstractNumId w:val="2"/>
+  </w:num>
+  <w:num w:numId="2">
     <w:abstractNumId w:val="1"/>
   </w:num>
-  <w:num w:numId="2">
+  <w:num w:numId="3">
+    <w:abstractNumId w:val="2"/>
+    <w:lvlOverride w:ilvl="0"/>
+    <w:lvlOverride w:ilvl="1"/>
+    <w:lvlOverride w:ilvl="2"/>
+    <w:lvlOverride w:ilvl="3"/>
+    <w:lvlOverride w:ilvl="4"/>
+    <w:lvlOverride w:ilvl="5"/>
+    <w:lvlOverride w:ilvl="6"/>
+    <w:lvlOverride w:ilvl="7"/>
+    <w:lvlOverride w:ilvl="8"/>
+  </w:num>
+  <w:num w:numId="4">
     <w:abstractNumId w:val="0"/>
   </w:num>
 </w:numbering>
@@ -2830,6 +3414,23 @@
     <w:basedOn w:val="TableContents"/>
     <w:qFormat/>
   </w:style>
+  <w:style w:type="paragraph" w:styleId="ListBullet">
+    <w:name w:val="List Bullet"/>
+    <w:basedOn w:val="Normal"/>
+    <w:uiPriority w:val="99"/>
+    <w:unhideWhenUsed/>
+    <w:rsid w:val="00A51C70"/>
+    <w:pPr>
+      <w:numPr>
+        <w:numId w:val="4"/>
+      </w:numPr>
+      <w:contextualSpacing/>
+    </w:pPr>
+    <w:rPr>
+      <w:rFonts w:cs="Mangal"/>
+      <w:szCs w:val="21"/>
+    </w:rPr>
+  </w:style>
 </w:styles>
 </file>
 
@@ -3147,6 +3748,23 @@
     <w:name w:val="Table Heading"/>
     <w:basedOn w:val="TableContents"/>
     <w:qFormat/>
+  </w:style>
+  <w:style w:type="paragraph" w:styleId="ListBullet">
+    <w:name w:val="List Bullet"/>
+    <w:basedOn w:val="Normal"/>
+    <w:uiPriority w:val="99"/>
+    <w:unhideWhenUsed/>
+    <w:rsid w:val="00A51C70"/>
+    <w:pPr>
+      <w:numPr>
+        <w:numId w:val="4"/>
+      </w:numPr>
+      <w:contextualSpacing/>
+    </w:pPr>
+    <w:rPr>
+      <w:rFonts w:cs="Mangal"/>
+      <w:szCs w:val="21"/>
+    </w:rPr>
   </w:style>
 </w:styles>
 </file>
